--- a/res/Resume - Joshua Stover.docx
+++ b/res/Resume - Joshua Stover.docx
@@ -1,10 +1,10 @@
 
 <file path=word/document.xml><?xml version="1.0" encoding="utf-8"?>
-<w:document xmlns:wpc="http://schemas.microsoft.com/office/word/2010/wordprocessingCanvas" xmlns:cx="http://schemas.microsoft.com/office/drawing/2014/chartex" xmlns:cx1="http://schemas.microsoft.com/office/drawing/2015/9/8/chartex" xmlns:cx2="http://schemas.microsoft.com/office/drawing/2015/10/21/chartex" xmlns:cx3="http://schemas.microsoft.com/office/drawing/2016/5/9/chartex" xmlns:cx4="http://schemas.microsoft.com/office/drawing/2016/5/10/chartex" xmlns:cx5="http://schemas.microsoft.com/office/drawing/2016/5/11/chartex" xmlns:cx6="http://schemas.microsoft.com/office/drawing/2016/5/12/chartex" xmlns:cx7="http://schemas.microsoft.com/office/drawing/2016/5/13/chartex" xmlns:cx8="http://schemas.microsoft.com/office/drawing/2016/5/14/chartex" xmlns:mc="http://schemas.openxmlformats.org/markup-compatibility/2006" xmlns:aink="http://schemas.microsoft.com/office/drawing/2016/ink" xmlns:am3d="http://schemas.microsoft.com/office/drawing/2017/model3d" xmlns:o="urn:schemas-microsoft-com:office:office" xmlns:r="http://schemas.openxmlformats.org/officeDocument/2006/relationships" xmlns:m="http://schemas.openxmlformats.org/officeDocument/2006/math" xmlns:v="urn:schemas-microsoft-com:vml" xmlns:wp14="http://schemas.microsoft.com/office/word/2010/wordprocessingDrawing" xmlns:wp="http://schemas.openxmlformats.org/drawingml/2006/wordprocessingDrawing" xmlns:w10="urn:schemas-microsoft-com:office:word" xmlns:w="http://schemas.openxmlformats.org/wordprocessingml/2006/main" xmlns:w14="http://schemas.microsoft.com/office/word/2010/wordml" xmlns:w15="http://schemas.microsoft.com/office/word/2012/wordml" xmlns:w16cid="http://schemas.microsoft.com/office/word/2016/wordml/cid" xmlns:w16se="http://schemas.microsoft.com/office/word/2015/wordml/symex" xmlns:wpg="http://schemas.microsoft.com/office/word/2010/wordprocessingGroup" xmlns:wpi="http://schemas.microsoft.com/office/word/2010/wordprocessingInk" xmlns:wne="http://schemas.microsoft.com/office/word/2006/wordml" xmlns:wps="http://schemas.microsoft.com/office/word/2010/wordprocessingShape" mc:Ignorable="w14 w15 w16se w16cid wp14">
+<w:document xmlns:wpc="http://schemas.microsoft.com/office/word/2010/wordprocessingCanvas" xmlns:cx="http://schemas.microsoft.com/office/drawing/2014/chartex" xmlns:cx1="http://schemas.microsoft.com/office/drawing/2015/9/8/chartex" xmlns:cx2="http://schemas.microsoft.com/office/drawing/2015/10/21/chartex" xmlns:cx3="http://schemas.microsoft.com/office/drawing/2016/5/9/chartex" xmlns:cx4="http://schemas.microsoft.com/office/drawing/2016/5/10/chartex" xmlns:cx5="http://schemas.microsoft.com/office/drawing/2016/5/11/chartex" xmlns:cx6="http://schemas.microsoft.com/office/drawing/2016/5/12/chartex" xmlns:cx7="http://schemas.microsoft.com/office/drawing/2016/5/13/chartex" xmlns:cx8="http://schemas.microsoft.com/office/drawing/2016/5/14/chartex" xmlns:mc="http://schemas.openxmlformats.org/markup-compatibility/2006" xmlns:aink="http://schemas.microsoft.com/office/drawing/2016/ink" xmlns:am3d="http://schemas.microsoft.com/office/drawing/2017/model3d" xmlns:o="urn:schemas-microsoft-com:office:office" xmlns:r="http://schemas.openxmlformats.org/officeDocument/2006/relationships" xmlns:m="http://schemas.openxmlformats.org/officeDocument/2006/math" xmlns:v="urn:schemas-microsoft-com:vml" xmlns:wp14="http://schemas.microsoft.com/office/word/2010/wordprocessingDrawing" xmlns:wp="http://schemas.openxmlformats.org/drawingml/2006/wordprocessingDrawing" xmlns:w10="urn:schemas-microsoft-com:office:word" xmlns:w="http://schemas.openxmlformats.org/wordprocessingml/2006/main" xmlns:w14="http://schemas.microsoft.com/office/word/2010/wordml" xmlns:w15="http://schemas.microsoft.com/office/word/2012/wordml" xmlns:w16cex="http://schemas.microsoft.com/office/word/2018/wordml/cex" xmlns:w16cid="http://schemas.microsoft.com/office/word/2016/wordml/cid" xmlns:w16="http://schemas.microsoft.com/office/word/2018/wordml" xmlns:w16se="http://schemas.microsoft.com/office/word/2015/wordml/symex" xmlns:wpg="http://schemas.microsoft.com/office/word/2010/wordprocessingGroup" xmlns:wpi="http://schemas.microsoft.com/office/word/2010/wordprocessingInk" xmlns:wne="http://schemas.microsoft.com/office/word/2006/wordml" xmlns:wps="http://schemas.microsoft.com/office/word/2010/wordprocessingShape" mc:Ignorable="w14 w15 w16se w16cid w16 w16cex wp14">
   <w:body>
     <w:tbl>
       <w:tblPr>
-        <w:tblW w:w="10926" w:type="dxa"/>
+        <w:tblW w:w="11099" w:type="dxa"/>
         <w:tblLayout w:type="fixed"/>
         <w:tblCellMar>
           <w:left w:w="115" w:type="dxa"/>
@@ -13,17 +13,17 @@
         <w:tblLook w:val="04A0" w:firstRow="1" w:lastRow="0" w:firstColumn="1" w:lastColumn="0" w:noHBand="0" w:noVBand="1"/>
       </w:tblPr>
       <w:tblGrid>
-        <w:gridCol w:w="3645"/>
-        <w:gridCol w:w="728"/>
-        <w:gridCol w:w="6553"/>
+        <w:gridCol w:w="3703"/>
+        <w:gridCol w:w="739"/>
+        <w:gridCol w:w="6657"/>
       </w:tblGrid>
       <w:tr>
         <w:trPr>
-          <w:trHeight w:val="1250"/>
+          <w:trHeight w:val="1299"/>
         </w:trPr>
         <w:tc>
           <w:tcPr>
-            <w:tcW w:w="3645" w:type="dxa"/>
+            <w:tcW w:w="3703" w:type="dxa"/>
             <w:vAlign w:val="bottom"/>
           </w:tcPr>
           <w:p>
@@ -36,7 +36,7 @@
         </w:tc>
         <w:tc>
           <w:tcPr>
-            <w:tcW w:w="728" w:type="dxa"/>
+            <w:tcW w:w="739" w:type="dxa"/>
           </w:tcPr>
           <w:p>
             <w:pPr>
@@ -48,7 +48,7 @@
         </w:tc>
         <w:tc>
           <w:tcPr>
-            <w:tcW w:w="6553" w:type="dxa"/>
+            <w:tcW w:w="6657" w:type="dxa"/>
             <w:vAlign w:val="bottom"/>
           </w:tcPr>
           <w:p>
@@ -69,11 +69,11 @@
       </w:tr>
       <w:tr>
         <w:trPr>
-          <w:trHeight w:val="10446"/>
+          <w:trHeight w:val="12528"/>
         </w:trPr>
         <w:tc>
           <w:tcPr>
-            <w:tcW w:w="3645" w:type="dxa"/>
+            <w:tcW w:w="3703" w:type="dxa"/>
           </w:tcPr>
           <w:sdt>
             <w:sdtPr>
@@ -131,6 +131,7 @@
                 <w:showingPlcHdr/>
                 <w15:appearance w15:val="hidden"/>
               </w:sdtPr>
+              <w:sdtEndPr/>
               <w:sdtContent>
                 <w:r>
                   <w:t>EMAIL:</w:t>
@@ -244,13 +245,7 @@
           </w:p>
           <w:p>
             <w:r>
-              <w:t>Approximately</w:t>
-            </w:r>
-            <w:r>
-              <w:t xml:space="preserve"> </w:t>
-            </w:r>
-            <w:r>
-              <w:t>5 years</w:t>
+              <w:t>Approximately 5 years</w:t>
             </w:r>
           </w:p>
           <w:p/>
@@ -261,13 +256,7 @@
           </w:p>
           <w:p>
             <w:r>
-              <w:t>Approximately</w:t>
-            </w:r>
-            <w:r>
-              <w:t xml:space="preserve"> </w:t>
-            </w:r>
-            <w:r>
-              <w:t>3 years</w:t>
+              <w:t>Approximately 3 years</w:t>
             </w:r>
           </w:p>
           <w:p/>
@@ -278,13 +267,7 @@
           </w:p>
           <w:p>
             <w:r>
-              <w:t>Approximately</w:t>
-            </w:r>
-            <w:r>
-              <w:t xml:space="preserve"> </w:t>
-            </w:r>
-            <w:r>
-              <w:t>2 years</w:t>
+              <w:t>Approximately 2 years</w:t>
             </w:r>
           </w:p>
           <w:p/>
@@ -306,13 +289,7 @@
           </w:p>
           <w:p>
             <w:r>
-              <w:t>Approximately</w:t>
-            </w:r>
-            <w:r>
-              <w:t xml:space="preserve"> </w:t>
-            </w:r>
-            <w:r>
-              <w:t>1 year</w:t>
+              <w:t>Approximately 1 year</w:t>
             </w:r>
           </w:p>
           <w:p/>
@@ -323,10 +300,7 @@
           </w:p>
           <w:p>
             <w:r>
-              <w:t xml:space="preserve">Approximately </w:t>
-            </w:r>
-            <w:r>
-              <w:t>1 year</w:t>
+              <w:t>Approximately 1 year</w:t>
             </w:r>
           </w:p>
           <w:p/>
@@ -343,13 +317,7 @@
           <w:p/>
           <w:p>
             <w:r>
-              <w:t>Phot</w:t>
-            </w:r>
-            <w:r>
-              <w:t>o</w:t>
-            </w:r>
-            <w:r>
-              <w:t>shop/GIMP</w:t>
+              <w:t>Photoshop/GIMP</w:t>
             </w:r>
           </w:p>
           <w:p>
@@ -361,7 +329,7 @@
         </w:tc>
         <w:tc>
           <w:tcPr>
-            <w:tcW w:w="728" w:type="dxa"/>
+            <w:tcW w:w="739" w:type="dxa"/>
           </w:tcPr>
           <w:p>
             <w:pPr>
@@ -373,7 +341,7 @@
         </w:tc>
         <w:tc>
           <w:tcPr>
-            <w:tcW w:w="6553" w:type="dxa"/>
+            <w:tcW w:w="6657" w:type="dxa"/>
           </w:tcPr>
           <w:p>
             <w:pPr>
@@ -407,22 +375,16 @@
               <w:t xml:space="preserve"> </w:t>
             </w:r>
             <w:r>
-              <w:t>for their 2020 conference. It is an encryption application, allowing users to generate keys using a</w:t>
+              <w:t>for their 2020 conference. It</w:t>
             </w:r>
             <w:r>
               <w:t xml:space="preserve"> </w:t>
             </w:r>
             <w:r>
-              <w:t>custom</w:t>
-            </w:r>
-            <w:r>
-              <w:t xml:space="preserve"> </w:t>
-            </w:r>
-            <w:r>
-              <w:t>hashing algorithm and encrypt or decrypt files with that key</w:t>
-            </w:r>
-            <w:r>
-              <w:t>.</w:t>
+              <w:t xml:space="preserve">implements a custom </w:t>
+            </w:r>
+            <w:r>
+              <w:t>symmetric-key encryption scheme.</w:t>
             </w:r>
           </w:p>
           <w:p/>
@@ -444,40 +406,28 @@
           </w:p>
           <w:p>
             <w:r>
-              <w:t xml:space="preserve">WorkLoops is a desktop productivity tool compatible with popular time-management techniques. </w:t>
-            </w:r>
-            <w:r>
-              <w:t>All aspects of the looping pattern can be customized. T</w:t>
-            </w:r>
-            <w:r>
-              <w:t xml:space="preserve">he </w:t>
-            </w:r>
-            <w:r>
-              <w:t xml:space="preserve">use of a </w:t>
-            </w:r>
-            <w:r>
-              <w:t xml:space="preserve">progress bar in lieu of a timer </w:t>
-            </w:r>
-            <w:r>
-              <w:t>is</w:t>
-            </w:r>
-            <w:r>
-              <w:t xml:space="preserve"> meant to</w:t>
+              <w:t xml:space="preserve">WorkLoops is a desktop productivity tool </w:t>
+            </w:r>
+            <w:r>
+              <w:t>for</w:t>
+            </w:r>
+            <w:r>
+              <w:t xml:space="preserve"> time</w:t>
             </w:r>
             <w:r>
               <w:t xml:space="preserve"> </w:t>
             </w:r>
             <w:r>
-              <w:t>make the application less visually distracting if le</w:t>
-            </w:r>
-            <w:r>
-              <w:t>ft</w:t>
-            </w:r>
-            <w:r>
-              <w:t xml:space="preserve"> in focus</w:t>
+              <w:t>management</w:t>
             </w:r>
             <w:r>
               <w:t>.</w:t>
+            </w:r>
+            <w:r>
+              <w:t xml:space="preserve"> </w:t>
+            </w:r>
+            <w:r>
+              <w:t>All aspects of the looping pattern can be customized.</w:t>
             </w:r>
           </w:p>
           <w:p/>
@@ -499,7 +449,10 @@
               <w:t xml:space="preserve">My portfolio contains the above projects and some simple web-based games. </w:t>
             </w:r>
             <w:r>
-              <w:t>Raw HTML and CSS were used to build the page, with flexbox implemented to ensure responsiveness across different displays.</w:t>
+              <w:t>I recently swapped my custom template for Bootstrap</w:t>
+            </w:r>
+            <w:r>
+              <w:t>.</w:t>
             </w:r>
           </w:p>
           <w:sdt>
@@ -512,6 +465,7 @@
               <w:showingPlcHdr/>
               <w15:appearance w15:val="hidden"/>
             </w:sdtPr>
+            <w:sdtEndPr/>
             <w:sdtContent>
               <w:p>
                 <w:pPr>
@@ -543,8 +497,6 @@
             <w:r>
               <w:t>Graduated Summa Cum Laude in May of 2020, receiving a Bachelor of Science in Computer Information Systems.</w:t>
             </w:r>
-            <w:bookmarkStart w:id="0" w:name="_GoBack"/>
-            <w:bookmarkEnd w:id="0"/>
           </w:p>
           <w:sdt>
             <w:sdtPr>
@@ -556,6 +508,7 @@
               <w:showingPlcHdr/>
               <w15:appearance w15:val="hidden"/>
             </w:sdtPr>
+            <w:sdtEndPr/>
             <w:sdtContent>
               <w:p>
                 <w:pPr>
@@ -569,6 +522,7 @@
           </w:sdt>
           <w:p>
             <w:pPr>
+              <w:jc w:val="both"/>
               <w:rPr>
                 <w:b/>
                 <w:bCs/>
@@ -581,7 +535,21 @@
                 <w:b/>
                 <w:bCs/>
               </w:rPr>
-              <w:t xml:space="preserve">HealthNow of Western New York – </w:t>
+              <w:t>Stovetop Development</w:t>
+            </w:r>
+            <w:r>
+              <w:rPr>
+                <w:b/>
+                <w:bCs/>
+              </w:rPr>
+              <w:t>, LLC.</w:t>
+            </w:r>
+            <w:r>
+              <w:rPr>
+                <w:b/>
+                <w:bCs/>
+              </w:rPr>
+              <w:t xml:space="preserve"> – </w:t>
             </w:r>
             <w:r>
               <w:rPr>
@@ -590,7 +558,7 @@
                 <w:i/>
                 <w:iCs/>
               </w:rPr>
-              <w:t>Xerox DocuCare</w:t>
+              <w:t>Developer</w:t>
             </w:r>
           </w:p>
           <w:p>
@@ -599,7 +567,7 @@
                 <w:i/>
                 <w:iCs/>
               </w:rPr>
-              <w:t>November 2017 – January 2019</w:t>
+              <w:t>August 2020 – Present</w:t>
             </w:r>
           </w:p>
           <w:p>
@@ -607,11 +575,15 @@
               <w:pStyle w:val="ListParagraph"/>
               <w:numPr>
                 <w:ilvl w:val="0"/>
-                <w:numId w:val="1"/>
+                <w:numId w:val="5"/>
               </w:numPr>
+              <w:rPr>
+                <w:b/>
+                <w:bCs/>
+              </w:rPr>
             </w:pPr>
             <w:r>
-              <w:t>Performed regular maintenance and repairs on a fleet of over 50 machines</w:t>
+              <w:t>Create websites using WYSIWYG (Squarespace, WordPress, etc.) editors and add features using custom code</w:t>
             </w:r>
           </w:p>
           <w:p>
@@ -619,26 +591,25 @@
               <w:pStyle w:val="ListParagraph"/>
               <w:numPr>
                 <w:ilvl w:val="0"/>
-                <w:numId w:val="1"/>
+                <w:numId w:val="5"/>
               </w:numPr>
+              <w:rPr>
+                <w:b/>
+                <w:bCs/>
+              </w:rPr>
             </w:pPr>
             <w:r>
-              <w:t>Maintained supply levels for multi-function and enterprise devices</w:t>
+              <w:t>Create and test responsive layouts for mobile and desktop.</w:t>
             </w:r>
           </w:p>
           <w:p>
             <w:pPr>
-              <w:pStyle w:val="ListParagraph"/>
-              <w:numPr>
-                <w:ilvl w:val="0"/>
-                <w:numId w:val="1"/>
-              </w:numPr>
+              <w:rPr>
+                <w:b/>
+                <w:bCs/>
+              </w:rPr>
             </w:pPr>
-            <w:r>
-              <w:t>Managed user credentials and profiles for secure printing authentication</w:t>
-            </w:r>
-          </w:p>
-          <w:p/>
+          </w:p>
           <w:p>
             <w:pPr>
               <w:rPr>
@@ -653,14 +624,7 @@
                 <w:b/>
                 <w:bCs/>
               </w:rPr>
-              <w:t>Medco Supply Company</w:t>
-            </w:r>
-            <w:r>
-              <w:rPr>
-                <w:b/>
-                <w:bCs/>
-              </w:rPr>
-              <w:t xml:space="preserve"> – </w:t>
+              <w:t xml:space="preserve">HealthNow of Western New York – </w:t>
             </w:r>
             <w:r>
               <w:rPr>
@@ -669,50 +633,25 @@
                 <w:i/>
                 <w:iCs/>
               </w:rPr>
-              <w:t>Sales Support and Development (Temp)</w:t>
-            </w:r>
-          </w:p>
-          <w:p>
-            <w:pPr>
+              <w:t>Xerox DocuCare</w:t>
+            </w:r>
+            <w:r>
+              <w:rPr>
+                <w:b/>
+                <w:bCs/>
+                <w:i/>
+                <w:iCs/>
+              </w:rPr>
+              <w:t xml:space="preserve"> - CTG</w:t>
+            </w:r>
+          </w:p>
+          <w:p>
+            <w:r>
               <w:rPr>
                 <w:i/>
                 <w:iCs/>
               </w:rPr>
-            </w:pPr>
-            <w:r>
-              <w:rPr>
-                <w:i/>
-                <w:iCs/>
-              </w:rPr>
-              <w:t>March</w:t>
-            </w:r>
-            <w:r>
-              <w:rPr>
-                <w:i/>
-                <w:iCs/>
-              </w:rPr>
-              <w:t xml:space="preserve"> 2017 – </w:t>
-            </w:r>
-            <w:r>
-              <w:rPr>
-                <w:i/>
-                <w:iCs/>
-              </w:rPr>
-              <w:t>October</w:t>
-            </w:r>
-            <w:r>
-              <w:rPr>
-                <w:i/>
-                <w:iCs/>
-              </w:rPr>
-              <w:t xml:space="preserve"> 201</w:t>
-            </w:r>
-            <w:r>
-              <w:rPr>
-                <w:i/>
-                <w:iCs/>
-              </w:rPr>
-              <w:t>7</w:t>
+              <w:t>November 2017 – January 2019</w:t>
             </w:r>
           </w:p>
           <w:p>
@@ -720,11 +659,11 @@
               <w:pStyle w:val="ListParagraph"/>
               <w:numPr>
                 <w:ilvl w:val="0"/>
-                <w:numId w:val="2"/>
+                <w:numId w:val="1"/>
               </w:numPr>
             </w:pPr>
             <w:r>
-              <w:t>Helped to develop process for bulk upload of quotes and orders through NetSuite CRM</w:t>
+              <w:t>Performed regular maintenance and repairs on a fleet of over 50 machines</w:t>
             </w:r>
           </w:p>
           <w:p>
@@ -732,11 +671,23 @@
               <w:pStyle w:val="ListParagraph"/>
               <w:numPr>
                 <w:ilvl w:val="0"/>
-                <w:numId w:val="2"/>
+                <w:numId w:val="1"/>
               </w:numPr>
             </w:pPr>
             <w:r>
-              <w:t>Created competitor pricing cross-reference tool</w:t>
+              <w:t>Maintained supply levels for multi-function and enterprise devices</w:t>
+            </w:r>
+          </w:p>
+          <w:p>
+            <w:pPr>
+              <w:pStyle w:val="ListParagraph"/>
+              <w:numPr>
+                <w:ilvl w:val="0"/>
+                <w:numId w:val="1"/>
+              </w:numPr>
+            </w:pPr>
+            <w:r>
+              <w:t>Managed user credentials and profiles for secure printing authentication</w:t>
             </w:r>
           </w:p>
           <w:p/>
@@ -754,7 +705,7 @@
                 <w:b/>
                 <w:bCs/>
               </w:rPr>
-              <w:t>Time Warner Cable</w:t>
+              <w:t>Medco Supply Company</w:t>
             </w:r>
             <w:r>
               <w:rPr>
@@ -770,7 +721,7 @@
                 <w:i/>
                 <w:iCs/>
               </w:rPr>
-              <w:t>Tier 3 Support Representative</w:t>
+              <w:t>Sales Support and Development (Temp)</w:t>
             </w:r>
           </w:p>
           <w:p>
@@ -785,35 +736,7 @@
                 <w:i/>
                 <w:iCs/>
               </w:rPr>
-              <w:t>July</w:t>
-            </w:r>
-            <w:r>
-              <w:rPr>
-                <w:i/>
-                <w:iCs/>
-              </w:rPr>
-              <w:t xml:space="preserve"> 201</w:t>
-            </w:r>
-            <w:r>
-              <w:rPr>
-                <w:i/>
-                <w:iCs/>
-              </w:rPr>
-              <w:t>6</w:t>
-            </w:r>
-            <w:r>
-              <w:rPr>
-                <w:i/>
-                <w:iCs/>
-              </w:rPr>
-              <w:t xml:space="preserve"> – January 201</w:t>
-            </w:r>
-            <w:r>
-              <w:rPr>
-                <w:i/>
-                <w:iCs/>
-              </w:rPr>
-              <w:t>7</w:t>
+              <w:t>March 2017 – October 2017</w:t>
             </w:r>
           </w:p>
           <w:p>
@@ -821,11 +744,11 @@
               <w:pStyle w:val="ListParagraph"/>
               <w:numPr>
                 <w:ilvl w:val="0"/>
-                <w:numId w:val="3"/>
+                <w:numId w:val="2"/>
               </w:numPr>
             </w:pPr>
             <w:r>
-              <w:t>Resolved issues involving modem provisioning and internet connectivity</w:t>
+              <w:t>Helped to develop process for bulk upload of quotes and orders through NetSuite CRM</w:t>
             </w:r>
           </w:p>
           <w:p>
@@ -833,11 +756,11 @@
               <w:pStyle w:val="ListParagraph"/>
               <w:numPr>
                 <w:ilvl w:val="0"/>
-                <w:numId w:val="3"/>
+                <w:numId w:val="2"/>
               </w:numPr>
             </w:pPr>
             <w:r>
-              <w:t>Provided support for tickets escalated by Tier 1 and Tier 2 agents</w:t>
+              <w:t>Created competitor pricing cross-reference tool</w:t>
             </w:r>
           </w:p>
           <w:p/>
@@ -855,6 +778,79 @@
                 <w:b/>
                 <w:bCs/>
               </w:rPr>
+              <w:t>Time Warner Cable</w:t>
+            </w:r>
+            <w:r>
+              <w:rPr>
+                <w:b/>
+                <w:bCs/>
+              </w:rPr>
+              <w:t xml:space="preserve"> – </w:t>
+            </w:r>
+            <w:r>
+              <w:rPr>
+                <w:b/>
+                <w:bCs/>
+                <w:i/>
+                <w:iCs/>
+              </w:rPr>
+              <w:t>Tier 3 Support Representative</w:t>
+            </w:r>
+          </w:p>
+          <w:p>
+            <w:pPr>
+              <w:rPr>
+                <w:i/>
+                <w:iCs/>
+              </w:rPr>
+            </w:pPr>
+            <w:r>
+              <w:rPr>
+                <w:i/>
+                <w:iCs/>
+              </w:rPr>
+              <w:t>July 2016 – January 2017</w:t>
+            </w:r>
+          </w:p>
+          <w:p>
+            <w:pPr>
+              <w:pStyle w:val="ListParagraph"/>
+              <w:numPr>
+                <w:ilvl w:val="0"/>
+                <w:numId w:val="3"/>
+              </w:numPr>
+            </w:pPr>
+            <w:r>
+              <w:t>Resolved issues involving modem provisioning and internet connectivity</w:t>
+            </w:r>
+          </w:p>
+          <w:p>
+            <w:pPr>
+              <w:pStyle w:val="ListParagraph"/>
+              <w:numPr>
+                <w:ilvl w:val="0"/>
+                <w:numId w:val="3"/>
+              </w:numPr>
+            </w:pPr>
+            <w:r>
+              <w:t>Provided support for tickets escalated by Tier 1 and Tier 2 agents</w:t>
+            </w:r>
+          </w:p>
+          <w:p/>
+          <w:p>
+            <w:pPr>
+              <w:rPr>
+                <w:b/>
+                <w:bCs/>
+                <w:i/>
+                <w:iCs/>
+              </w:rPr>
+            </w:pPr>
+            <w:r>
+              <w:rPr>
+                <w:b/>
+                <w:bCs/>
+              </w:rPr>
               <w:t>Best Buy</w:t>
             </w:r>
             <w:r>
@@ -886,49 +882,7 @@
                 <w:i/>
                 <w:iCs/>
               </w:rPr>
-              <w:t>September</w:t>
-            </w:r>
-            <w:r>
-              <w:rPr>
-                <w:i/>
-                <w:iCs/>
-              </w:rPr>
-              <w:t xml:space="preserve"> 201</w:t>
-            </w:r>
-            <w:r>
-              <w:rPr>
-                <w:i/>
-                <w:iCs/>
-              </w:rPr>
-              <w:t>3</w:t>
-            </w:r>
-            <w:r>
-              <w:rPr>
-                <w:i/>
-                <w:iCs/>
-              </w:rPr>
-              <w:t xml:space="preserve"> – </w:t>
-            </w:r>
-            <w:r>
-              <w:rPr>
-                <w:i/>
-                <w:iCs/>
-              </w:rPr>
-              <w:t xml:space="preserve">July </w:t>
-            </w:r>
-            <w:r>
-              <w:rPr>
-                <w:i/>
-                <w:iCs/>
-              </w:rPr>
-              <w:t>201</w:t>
-            </w:r>
-            <w:r>
-              <w:rPr>
-                <w:i/>
-                <w:iCs/>
-              </w:rPr>
-              <w:t>6</w:t>
+              <w:t>September 2013 – July 2016</w:t>
             </w:r>
           </w:p>
           <w:p>
@@ -940,13 +894,7 @@
               </w:numPr>
             </w:pPr>
             <w:r>
-              <w:t>Repaired PC/Mac hardware and so</w:t>
-            </w:r>
-            <w:r>
-              <w:t>ft</w:t>
-            </w:r>
-            <w:r>
-              <w:t>ware</w:t>
+              <w:t>Repaired PC/Mac hardware and software</w:t>
             </w:r>
           </w:p>
           <w:p>
@@ -973,7 +921,6 @@
               <w:t>Regularly assisted with customer service duties</w:t>
             </w:r>
           </w:p>
-          <w:p/>
           <w:p/>
         </w:tc>
       </w:tr>
@@ -997,7 +944,7 @@
 </file>
 
 <file path=word/endnotes.xml><?xml version="1.0" encoding="utf-8"?>
-<w:endnotes xmlns:wpc="http://schemas.microsoft.com/office/word/2010/wordprocessingCanvas" xmlns:cx="http://schemas.microsoft.com/office/drawing/2014/chartex" xmlns:cx1="http://schemas.microsoft.com/office/drawing/2015/9/8/chartex" xmlns:cx2="http://schemas.microsoft.com/office/drawing/2015/10/21/chartex" xmlns:cx3="http://schemas.microsoft.com/office/drawing/2016/5/9/chartex" xmlns:cx4="http://schemas.microsoft.com/office/drawing/2016/5/10/chartex" xmlns:cx5="http://schemas.microsoft.com/office/drawing/2016/5/11/chartex" xmlns:cx6="http://schemas.microsoft.com/office/drawing/2016/5/12/chartex" xmlns:cx7="http://schemas.microsoft.com/office/drawing/2016/5/13/chartex" xmlns:cx8="http://schemas.microsoft.com/office/drawing/2016/5/14/chartex" xmlns:mc="http://schemas.openxmlformats.org/markup-compatibility/2006" xmlns:aink="http://schemas.microsoft.com/office/drawing/2016/ink" xmlns:am3d="http://schemas.microsoft.com/office/drawing/2017/model3d" xmlns:o="urn:schemas-microsoft-com:office:office" xmlns:r="http://schemas.openxmlformats.org/officeDocument/2006/relationships" xmlns:m="http://schemas.openxmlformats.org/officeDocument/2006/math" xmlns:v="urn:schemas-microsoft-com:vml" xmlns:wp14="http://schemas.microsoft.com/office/word/2010/wordprocessingDrawing" xmlns:wp="http://schemas.openxmlformats.org/drawingml/2006/wordprocessingDrawing" xmlns:w10="urn:schemas-microsoft-com:office:word" xmlns:w="http://schemas.openxmlformats.org/wordprocessingml/2006/main" xmlns:w14="http://schemas.microsoft.com/office/word/2010/wordml" xmlns:w15="http://schemas.microsoft.com/office/word/2012/wordml" xmlns:w16cid="http://schemas.microsoft.com/office/word/2016/wordml/cid" xmlns:w16se="http://schemas.microsoft.com/office/word/2015/wordml/symex" xmlns:wpg="http://schemas.microsoft.com/office/word/2010/wordprocessingGroup" xmlns:wpi="http://schemas.microsoft.com/office/word/2010/wordprocessingInk" xmlns:wne="http://schemas.microsoft.com/office/word/2006/wordml" xmlns:wps="http://schemas.microsoft.com/office/word/2010/wordprocessingShape" mc:Ignorable="w14 w15 w16se w16cid wp14">
+<w:endnotes xmlns:wpc="http://schemas.microsoft.com/office/word/2010/wordprocessingCanvas" xmlns:cx="http://schemas.microsoft.com/office/drawing/2014/chartex" xmlns:cx1="http://schemas.microsoft.com/office/drawing/2015/9/8/chartex" xmlns:cx2="http://schemas.microsoft.com/office/drawing/2015/10/21/chartex" xmlns:cx3="http://schemas.microsoft.com/office/drawing/2016/5/9/chartex" xmlns:cx4="http://schemas.microsoft.com/office/drawing/2016/5/10/chartex" xmlns:cx5="http://schemas.microsoft.com/office/drawing/2016/5/11/chartex" xmlns:cx6="http://schemas.microsoft.com/office/drawing/2016/5/12/chartex" xmlns:cx7="http://schemas.microsoft.com/office/drawing/2016/5/13/chartex" xmlns:cx8="http://schemas.microsoft.com/office/drawing/2016/5/14/chartex" xmlns:mc="http://schemas.openxmlformats.org/markup-compatibility/2006" xmlns:aink="http://schemas.microsoft.com/office/drawing/2016/ink" xmlns:am3d="http://schemas.microsoft.com/office/drawing/2017/model3d" xmlns:o="urn:schemas-microsoft-com:office:office" xmlns:r="http://schemas.openxmlformats.org/officeDocument/2006/relationships" xmlns:m="http://schemas.openxmlformats.org/officeDocument/2006/math" xmlns:v="urn:schemas-microsoft-com:vml" xmlns:wp14="http://schemas.microsoft.com/office/word/2010/wordprocessingDrawing" xmlns:wp="http://schemas.openxmlformats.org/drawingml/2006/wordprocessingDrawing" xmlns:w10="urn:schemas-microsoft-com:office:word" xmlns:w="http://schemas.openxmlformats.org/wordprocessingml/2006/main" xmlns:w14="http://schemas.microsoft.com/office/word/2010/wordml" xmlns:w15="http://schemas.microsoft.com/office/word/2012/wordml" xmlns:w16cex="http://schemas.microsoft.com/office/word/2018/wordml/cex" xmlns:w16cid="http://schemas.microsoft.com/office/word/2016/wordml/cid" xmlns:w16="http://schemas.microsoft.com/office/word/2018/wordml" xmlns:w16se="http://schemas.microsoft.com/office/word/2015/wordml/symex" xmlns:wpg="http://schemas.microsoft.com/office/word/2010/wordprocessingGroup" xmlns:wpi="http://schemas.microsoft.com/office/word/2010/wordprocessingInk" xmlns:wne="http://schemas.microsoft.com/office/word/2006/wordml" xmlns:wps="http://schemas.microsoft.com/office/word/2010/wordprocessingShape" mc:Ignorable="w14 w15 w16se w16cid w16 w16cex wp14">
   <w:endnote w:type="separator" w:id="-1">
     <w:p>
       <w:r>
@@ -1016,7 +963,7 @@
 </file>
 
 <file path=word/footnotes.xml><?xml version="1.0" encoding="utf-8"?>
-<w:footnotes xmlns:wpc="http://schemas.microsoft.com/office/word/2010/wordprocessingCanvas" xmlns:cx="http://schemas.microsoft.com/office/drawing/2014/chartex" xmlns:cx1="http://schemas.microsoft.com/office/drawing/2015/9/8/chartex" xmlns:cx2="http://schemas.microsoft.com/office/drawing/2015/10/21/chartex" xmlns:cx3="http://schemas.microsoft.com/office/drawing/2016/5/9/chartex" xmlns:cx4="http://schemas.microsoft.com/office/drawing/2016/5/10/chartex" xmlns:cx5="http://schemas.microsoft.com/office/drawing/2016/5/11/chartex" xmlns:cx6="http://schemas.microsoft.com/office/drawing/2016/5/12/chartex" xmlns:cx7="http://schemas.microsoft.com/office/drawing/2016/5/13/chartex" xmlns:cx8="http://schemas.microsoft.com/office/drawing/2016/5/14/chartex" xmlns:mc="http://schemas.openxmlformats.org/markup-compatibility/2006" xmlns:aink="http://schemas.microsoft.com/office/drawing/2016/ink" xmlns:am3d="http://schemas.microsoft.com/office/drawing/2017/model3d" xmlns:o="urn:schemas-microsoft-com:office:office" xmlns:r="http://schemas.openxmlformats.org/officeDocument/2006/relationships" xmlns:m="http://schemas.openxmlformats.org/officeDocument/2006/math" xmlns:v="urn:schemas-microsoft-com:vml" xmlns:wp14="http://schemas.microsoft.com/office/word/2010/wordprocessingDrawing" xmlns:wp="http://schemas.openxmlformats.org/drawingml/2006/wordprocessingDrawing" xmlns:w10="urn:schemas-microsoft-com:office:word" xmlns:w="http://schemas.openxmlformats.org/wordprocessingml/2006/main" xmlns:w14="http://schemas.microsoft.com/office/word/2010/wordml" xmlns:w15="http://schemas.microsoft.com/office/word/2012/wordml" xmlns:w16cid="http://schemas.microsoft.com/office/word/2016/wordml/cid" xmlns:w16se="http://schemas.microsoft.com/office/word/2015/wordml/symex" xmlns:wpg="http://schemas.microsoft.com/office/word/2010/wordprocessingGroup" xmlns:wpi="http://schemas.microsoft.com/office/word/2010/wordprocessingInk" xmlns:wne="http://schemas.microsoft.com/office/word/2006/wordml" xmlns:wps="http://schemas.microsoft.com/office/word/2010/wordprocessingShape" mc:Ignorable="w14 w15 w16se w16cid wp14">
+<w:footnotes xmlns:wpc="http://schemas.microsoft.com/office/word/2010/wordprocessingCanvas" xmlns:cx="http://schemas.microsoft.com/office/drawing/2014/chartex" xmlns:cx1="http://schemas.microsoft.com/office/drawing/2015/9/8/chartex" xmlns:cx2="http://schemas.microsoft.com/office/drawing/2015/10/21/chartex" xmlns:cx3="http://schemas.microsoft.com/office/drawing/2016/5/9/chartex" xmlns:cx4="http://schemas.microsoft.com/office/drawing/2016/5/10/chartex" xmlns:cx5="http://schemas.microsoft.com/office/drawing/2016/5/11/chartex" xmlns:cx6="http://schemas.microsoft.com/office/drawing/2016/5/12/chartex" xmlns:cx7="http://schemas.microsoft.com/office/drawing/2016/5/13/chartex" xmlns:cx8="http://schemas.microsoft.com/office/drawing/2016/5/14/chartex" xmlns:mc="http://schemas.openxmlformats.org/markup-compatibility/2006" xmlns:aink="http://schemas.microsoft.com/office/drawing/2016/ink" xmlns:am3d="http://schemas.microsoft.com/office/drawing/2017/model3d" xmlns:o="urn:schemas-microsoft-com:office:office" xmlns:r="http://schemas.openxmlformats.org/officeDocument/2006/relationships" xmlns:m="http://schemas.openxmlformats.org/officeDocument/2006/math" xmlns:v="urn:schemas-microsoft-com:vml" xmlns:wp14="http://schemas.microsoft.com/office/word/2010/wordprocessingDrawing" xmlns:wp="http://schemas.openxmlformats.org/drawingml/2006/wordprocessingDrawing" xmlns:w10="urn:schemas-microsoft-com:office:word" xmlns:w="http://schemas.openxmlformats.org/wordprocessingml/2006/main" xmlns:w14="http://schemas.microsoft.com/office/word/2010/wordml" xmlns:w15="http://schemas.microsoft.com/office/word/2012/wordml" xmlns:w16cex="http://schemas.microsoft.com/office/word/2018/wordml/cex" xmlns:w16cid="http://schemas.microsoft.com/office/word/2016/wordml/cid" xmlns:w16="http://schemas.microsoft.com/office/word/2018/wordml" xmlns:w16se="http://schemas.microsoft.com/office/word/2015/wordml/symex" xmlns:wpg="http://schemas.microsoft.com/office/word/2010/wordprocessingGroup" xmlns:wpi="http://schemas.microsoft.com/office/word/2010/wordprocessingInk" xmlns:wne="http://schemas.microsoft.com/office/word/2006/wordml" xmlns:wps="http://schemas.microsoft.com/office/word/2010/wordprocessingShape" mc:Ignorable="w14 w15 w16se w16cid w16 w16cex wp14">
   <w:footnote w:type="separator" w:id="-1">
     <w:p>
       <w:r>
@@ -1035,7 +982,7 @@
 </file>
 
 <file path=word/header1.xml><?xml version="1.0" encoding="utf-8"?>
-<w:hdr xmlns:wpc="http://schemas.microsoft.com/office/word/2010/wordprocessingCanvas" xmlns:cx="http://schemas.microsoft.com/office/drawing/2014/chartex" xmlns:cx1="http://schemas.microsoft.com/office/drawing/2015/9/8/chartex" xmlns:cx2="http://schemas.microsoft.com/office/drawing/2015/10/21/chartex" xmlns:cx3="http://schemas.microsoft.com/office/drawing/2016/5/9/chartex" xmlns:cx4="http://schemas.microsoft.com/office/drawing/2016/5/10/chartex" xmlns:cx5="http://schemas.microsoft.com/office/drawing/2016/5/11/chartex" xmlns:cx6="http://schemas.microsoft.com/office/drawing/2016/5/12/chartex" xmlns:cx7="http://schemas.microsoft.com/office/drawing/2016/5/13/chartex" xmlns:cx8="http://schemas.microsoft.com/office/drawing/2016/5/14/chartex" xmlns:mc="http://schemas.openxmlformats.org/markup-compatibility/2006" xmlns:aink="http://schemas.microsoft.com/office/drawing/2016/ink" xmlns:am3d="http://schemas.microsoft.com/office/drawing/2017/model3d" xmlns:o="urn:schemas-microsoft-com:office:office" xmlns:r="http://schemas.openxmlformats.org/officeDocument/2006/relationships" xmlns:m="http://schemas.openxmlformats.org/officeDocument/2006/math" xmlns:v="urn:schemas-microsoft-com:vml" xmlns:wp14="http://schemas.microsoft.com/office/word/2010/wordprocessingDrawing" xmlns:wp="http://schemas.openxmlformats.org/drawingml/2006/wordprocessingDrawing" xmlns:w10="urn:schemas-microsoft-com:office:word" xmlns:w="http://schemas.openxmlformats.org/wordprocessingml/2006/main" xmlns:w14="http://schemas.microsoft.com/office/word/2010/wordml" xmlns:w15="http://schemas.microsoft.com/office/word/2012/wordml" xmlns:w16cid="http://schemas.microsoft.com/office/word/2016/wordml/cid" xmlns:w16se="http://schemas.microsoft.com/office/word/2015/wordml/symex" xmlns:wpg="http://schemas.microsoft.com/office/word/2010/wordprocessingGroup" xmlns:wpi="http://schemas.microsoft.com/office/word/2010/wordprocessingInk" xmlns:wne="http://schemas.microsoft.com/office/word/2006/wordml" xmlns:wps="http://schemas.microsoft.com/office/word/2010/wordprocessingShape" mc:Ignorable="w14 w15 w16se w16cid wp14">
+<w:hdr xmlns:wpc="http://schemas.microsoft.com/office/word/2010/wordprocessingCanvas" xmlns:cx="http://schemas.microsoft.com/office/drawing/2014/chartex" xmlns:cx1="http://schemas.microsoft.com/office/drawing/2015/9/8/chartex" xmlns:cx2="http://schemas.microsoft.com/office/drawing/2015/10/21/chartex" xmlns:cx3="http://schemas.microsoft.com/office/drawing/2016/5/9/chartex" xmlns:cx4="http://schemas.microsoft.com/office/drawing/2016/5/10/chartex" xmlns:cx5="http://schemas.microsoft.com/office/drawing/2016/5/11/chartex" xmlns:cx6="http://schemas.microsoft.com/office/drawing/2016/5/12/chartex" xmlns:cx7="http://schemas.microsoft.com/office/drawing/2016/5/13/chartex" xmlns:cx8="http://schemas.microsoft.com/office/drawing/2016/5/14/chartex" xmlns:mc="http://schemas.openxmlformats.org/markup-compatibility/2006" xmlns:aink="http://schemas.microsoft.com/office/drawing/2016/ink" xmlns:am3d="http://schemas.microsoft.com/office/drawing/2017/model3d" xmlns:o="urn:schemas-microsoft-com:office:office" xmlns:r="http://schemas.openxmlformats.org/officeDocument/2006/relationships" xmlns:m="http://schemas.openxmlformats.org/officeDocument/2006/math" xmlns:v="urn:schemas-microsoft-com:vml" xmlns:wp14="http://schemas.microsoft.com/office/word/2010/wordprocessingDrawing" xmlns:wp="http://schemas.openxmlformats.org/drawingml/2006/wordprocessingDrawing" xmlns:w10="urn:schemas-microsoft-com:office:word" xmlns:w="http://schemas.openxmlformats.org/wordprocessingml/2006/main" xmlns:w14="http://schemas.microsoft.com/office/word/2010/wordml" xmlns:w15="http://schemas.microsoft.com/office/word/2012/wordml" xmlns:w16cex="http://schemas.microsoft.com/office/word/2018/wordml/cex" xmlns:w16cid="http://schemas.microsoft.com/office/word/2016/wordml/cid" xmlns:w16="http://schemas.microsoft.com/office/word/2018/wordml" xmlns:w16se="http://schemas.microsoft.com/office/word/2015/wordml/symex" xmlns:wpg="http://schemas.microsoft.com/office/word/2010/wordprocessingGroup" xmlns:wpi="http://schemas.microsoft.com/office/word/2010/wordprocessingInk" xmlns:wne="http://schemas.microsoft.com/office/word/2006/wordml" xmlns:wps="http://schemas.microsoft.com/office/word/2010/wordprocessingShape" mc:Ignorable="w14 w15 w16se w16cid w16 w16cex wp14">
   <w:p>
     <w:pPr>
       <w:pStyle w:val="Header"/>
@@ -1045,7 +992,7 @@
         <w:noProof/>
       </w:rPr>
       <w:drawing>
-        <wp:anchor distT="0" distB="0" distL="114300" distR="114300" simplePos="0" relativeHeight="251658240" behindDoc="1" locked="0" layoutInCell="1" allowOverlap="1" wp14:anchorId="4D6F4968" wp14:editId="13F63768">
+        <wp:anchor distT="0" distB="0" distL="114300" distR="114300" simplePos="0" relativeHeight="251658240" behindDoc="1" locked="0" layoutInCell="1" allowOverlap="1" wp14:anchorId="4A8F2E07" wp14:editId="71E59868">
           <wp:simplePos x="0" y="0"/>
           <wp:positionH relativeFrom="page">
             <wp:align>center</wp:align>
@@ -1114,7 +1061,7 @@
 </file>
 
 <file path=word/numbering.xml><?xml version="1.0" encoding="utf-8"?>
-<w:numbering xmlns:wpc="http://schemas.microsoft.com/office/word/2010/wordprocessingCanvas" xmlns:cx="http://schemas.microsoft.com/office/drawing/2014/chartex" xmlns:cx1="http://schemas.microsoft.com/office/drawing/2015/9/8/chartex" xmlns:cx2="http://schemas.microsoft.com/office/drawing/2015/10/21/chartex" xmlns:cx3="http://schemas.microsoft.com/office/drawing/2016/5/9/chartex" xmlns:cx4="http://schemas.microsoft.com/office/drawing/2016/5/10/chartex" xmlns:cx5="http://schemas.microsoft.com/office/drawing/2016/5/11/chartex" xmlns:cx6="http://schemas.microsoft.com/office/drawing/2016/5/12/chartex" xmlns:cx7="http://schemas.microsoft.com/office/drawing/2016/5/13/chartex" xmlns:cx8="http://schemas.microsoft.com/office/drawing/2016/5/14/chartex" xmlns:mc="http://schemas.openxmlformats.org/markup-compatibility/2006" xmlns:aink="http://schemas.microsoft.com/office/drawing/2016/ink" xmlns:am3d="http://schemas.microsoft.com/office/drawing/2017/model3d" xmlns:o="urn:schemas-microsoft-com:office:office" xmlns:r="http://schemas.openxmlformats.org/officeDocument/2006/relationships" xmlns:m="http://schemas.openxmlformats.org/officeDocument/2006/math" xmlns:v="urn:schemas-microsoft-com:vml" xmlns:wp14="http://schemas.microsoft.com/office/word/2010/wordprocessingDrawing" xmlns:wp="http://schemas.openxmlformats.org/drawingml/2006/wordprocessingDrawing" xmlns:w10="urn:schemas-microsoft-com:office:word" xmlns:w="http://schemas.openxmlformats.org/wordprocessingml/2006/main" xmlns:w14="http://schemas.microsoft.com/office/word/2010/wordml" xmlns:w15="http://schemas.microsoft.com/office/word/2012/wordml" xmlns:w16cid="http://schemas.microsoft.com/office/word/2016/wordml/cid" xmlns:w16se="http://schemas.microsoft.com/office/word/2015/wordml/symex" xmlns:wpg="http://schemas.microsoft.com/office/word/2010/wordprocessingGroup" xmlns:wpi="http://schemas.microsoft.com/office/word/2010/wordprocessingInk" xmlns:wne="http://schemas.microsoft.com/office/word/2006/wordml" xmlns:wps="http://schemas.microsoft.com/office/word/2010/wordprocessingShape" mc:Ignorable="w14 w15 w16se w16cid wp14">
+<w:numbering xmlns:wpc="http://schemas.microsoft.com/office/word/2010/wordprocessingCanvas" xmlns:cx="http://schemas.microsoft.com/office/drawing/2014/chartex" xmlns:cx1="http://schemas.microsoft.com/office/drawing/2015/9/8/chartex" xmlns:cx2="http://schemas.microsoft.com/office/drawing/2015/10/21/chartex" xmlns:cx3="http://schemas.microsoft.com/office/drawing/2016/5/9/chartex" xmlns:cx4="http://schemas.microsoft.com/office/drawing/2016/5/10/chartex" xmlns:cx5="http://schemas.microsoft.com/office/drawing/2016/5/11/chartex" xmlns:cx6="http://schemas.microsoft.com/office/drawing/2016/5/12/chartex" xmlns:cx7="http://schemas.microsoft.com/office/drawing/2016/5/13/chartex" xmlns:cx8="http://schemas.microsoft.com/office/drawing/2016/5/14/chartex" xmlns:mc="http://schemas.openxmlformats.org/markup-compatibility/2006" xmlns:aink="http://schemas.microsoft.com/office/drawing/2016/ink" xmlns:am3d="http://schemas.microsoft.com/office/drawing/2017/model3d" xmlns:o="urn:schemas-microsoft-com:office:office" xmlns:r="http://schemas.openxmlformats.org/officeDocument/2006/relationships" xmlns:m="http://schemas.openxmlformats.org/officeDocument/2006/math" xmlns:v="urn:schemas-microsoft-com:vml" xmlns:wp14="http://schemas.microsoft.com/office/word/2010/wordprocessingDrawing" xmlns:wp="http://schemas.openxmlformats.org/drawingml/2006/wordprocessingDrawing" xmlns:w10="urn:schemas-microsoft-com:office:word" xmlns:w="http://schemas.openxmlformats.org/wordprocessingml/2006/main" xmlns:w14="http://schemas.microsoft.com/office/word/2010/wordml" xmlns:w15="http://schemas.microsoft.com/office/word/2012/wordml" xmlns:w16cex="http://schemas.microsoft.com/office/word/2018/wordml/cex" xmlns:w16cid="http://schemas.microsoft.com/office/word/2016/wordml/cid" xmlns:w16="http://schemas.microsoft.com/office/word/2018/wordml" xmlns:w16se="http://schemas.microsoft.com/office/word/2015/wordml/symex" xmlns:wpg="http://schemas.microsoft.com/office/word/2010/wordprocessingGroup" xmlns:wpi="http://schemas.microsoft.com/office/word/2010/wordprocessingInk" xmlns:wne="http://schemas.microsoft.com/office/word/2006/wordml" xmlns:wps="http://schemas.microsoft.com/office/word/2010/wordprocessingShape" mc:Ignorable="w14 w15 w16se w16cid w16 w16cex wp14">
   <w:abstractNum w:abstractNumId="0" w15:restartNumberingAfterBreak="0">
     <w:nsid w:val="0BD33C46"/>
     <w:multiLevelType w:val="hybridMultilevel"/>
@@ -1458,6 +1405,119 @@
     <w:nsid w:val="40970FEA"/>
     <w:multiLevelType w:val="hybridMultilevel"/>
     <w:tmpl w:val="767E3C94"/>
+    <w:lvl w:ilvl="0" w:tplc="04090001">
+      <w:start w:val="1"/>
+      <w:numFmt w:val="bullet"/>
+      <w:lvlText w:val=""/>
+      <w:lvlJc w:val="left"/>
+      <w:pPr>
+        <w:ind w:left="720" w:hanging="360"/>
+      </w:pPr>
+      <w:rPr>
+        <w:rFonts w:ascii="Symbol" w:hAnsi="Symbol" w:hint="default"/>
+      </w:rPr>
+    </w:lvl>
+    <w:lvl w:ilvl="1" w:tplc="04090003" w:tentative="1">
+      <w:start w:val="1"/>
+      <w:numFmt w:val="bullet"/>
+      <w:lvlText w:val="o"/>
+      <w:lvlJc w:val="left"/>
+      <w:pPr>
+        <w:ind w:left="1440" w:hanging="360"/>
+      </w:pPr>
+      <w:rPr>
+        <w:rFonts w:ascii="Courier New" w:hAnsi="Courier New" w:cs="Courier New" w:hint="default"/>
+      </w:rPr>
+    </w:lvl>
+    <w:lvl w:ilvl="2" w:tplc="04090005" w:tentative="1">
+      <w:start w:val="1"/>
+      <w:numFmt w:val="bullet"/>
+      <w:lvlText w:val=""/>
+      <w:lvlJc w:val="left"/>
+      <w:pPr>
+        <w:ind w:left="2160" w:hanging="360"/>
+      </w:pPr>
+      <w:rPr>
+        <w:rFonts w:ascii="Wingdings" w:hAnsi="Wingdings" w:hint="default"/>
+      </w:rPr>
+    </w:lvl>
+    <w:lvl w:ilvl="3" w:tplc="04090001" w:tentative="1">
+      <w:start w:val="1"/>
+      <w:numFmt w:val="bullet"/>
+      <w:lvlText w:val=""/>
+      <w:lvlJc w:val="left"/>
+      <w:pPr>
+        <w:ind w:left="2880" w:hanging="360"/>
+      </w:pPr>
+      <w:rPr>
+        <w:rFonts w:ascii="Symbol" w:hAnsi="Symbol" w:hint="default"/>
+      </w:rPr>
+    </w:lvl>
+    <w:lvl w:ilvl="4" w:tplc="04090003" w:tentative="1">
+      <w:start w:val="1"/>
+      <w:numFmt w:val="bullet"/>
+      <w:lvlText w:val="o"/>
+      <w:lvlJc w:val="left"/>
+      <w:pPr>
+        <w:ind w:left="3600" w:hanging="360"/>
+      </w:pPr>
+      <w:rPr>
+        <w:rFonts w:ascii="Courier New" w:hAnsi="Courier New" w:cs="Courier New" w:hint="default"/>
+      </w:rPr>
+    </w:lvl>
+    <w:lvl w:ilvl="5" w:tplc="04090005" w:tentative="1">
+      <w:start w:val="1"/>
+      <w:numFmt w:val="bullet"/>
+      <w:lvlText w:val=""/>
+      <w:lvlJc w:val="left"/>
+      <w:pPr>
+        <w:ind w:left="4320" w:hanging="360"/>
+      </w:pPr>
+      <w:rPr>
+        <w:rFonts w:ascii="Wingdings" w:hAnsi="Wingdings" w:hint="default"/>
+      </w:rPr>
+    </w:lvl>
+    <w:lvl w:ilvl="6" w:tplc="04090001" w:tentative="1">
+      <w:start w:val="1"/>
+      <w:numFmt w:val="bullet"/>
+      <w:lvlText w:val=""/>
+      <w:lvlJc w:val="left"/>
+      <w:pPr>
+        <w:ind w:left="5040" w:hanging="360"/>
+      </w:pPr>
+      <w:rPr>
+        <w:rFonts w:ascii="Symbol" w:hAnsi="Symbol" w:hint="default"/>
+      </w:rPr>
+    </w:lvl>
+    <w:lvl w:ilvl="7" w:tplc="04090003" w:tentative="1">
+      <w:start w:val="1"/>
+      <w:numFmt w:val="bullet"/>
+      <w:lvlText w:val="o"/>
+      <w:lvlJc w:val="left"/>
+      <w:pPr>
+        <w:ind w:left="5760" w:hanging="360"/>
+      </w:pPr>
+      <w:rPr>
+        <w:rFonts w:ascii="Courier New" w:hAnsi="Courier New" w:cs="Courier New" w:hint="default"/>
+      </w:rPr>
+    </w:lvl>
+    <w:lvl w:ilvl="8" w:tplc="04090005" w:tentative="1">
+      <w:start w:val="1"/>
+      <w:numFmt w:val="bullet"/>
+      <w:lvlText w:val=""/>
+      <w:lvlJc w:val="left"/>
+      <w:pPr>
+        <w:ind w:left="6480" w:hanging="360"/>
+      </w:pPr>
+      <w:rPr>
+        <w:rFonts w:ascii="Wingdings" w:hAnsi="Wingdings" w:hint="default"/>
+      </w:rPr>
+    </w:lvl>
+  </w:abstractNum>
+  <w:abstractNum w:abstractNumId="4" w15:restartNumberingAfterBreak="0">
+    <w:nsid w:val="712A1621"/>
+    <w:multiLevelType w:val="hybridMultilevel"/>
+    <w:tmpl w:val="5E2AD4F6"/>
     <w:lvl w:ilvl="0" w:tplc="04090001">
       <w:start w:val="1"/>
       <w:numFmt w:val="bullet"/>
@@ -1579,11 +1639,14 @@
   <w:num w:numId="4">
     <w:abstractNumId w:val="3"/>
   </w:num>
+  <w:num w:numId="5">
+    <w:abstractNumId w:val="4"/>
+  </w:num>
 </w:numbering>
 </file>
 
 <file path=word/styles.xml><?xml version="1.0" encoding="utf-8"?>
-<w:styles xmlns:mc="http://schemas.openxmlformats.org/markup-compatibility/2006" xmlns:r="http://schemas.openxmlformats.org/officeDocument/2006/relationships" xmlns:w="http://schemas.openxmlformats.org/wordprocessingml/2006/main" xmlns:w14="http://schemas.microsoft.com/office/word/2010/wordml" xmlns:w15="http://schemas.microsoft.com/office/word/2012/wordml" xmlns:w16cid="http://schemas.microsoft.com/office/word/2016/wordml/cid" xmlns:w16se="http://schemas.microsoft.com/office/word/2015/wordml/symex" mc:Ignorable="w14 w15 w16se w16cid">
+<w:styles xmlns:mc="http://schemas.openxmlformats.org/markup-compatibility/2006" xmlns:r="http://schemas.openxmlformats.org/officeDocument/2006/relationships" xmlns:w="http://schemas.openxmlformats.org/wordprocessingml/2006/main" xmlns:w14="http://schemas.microsoft.com/office/word/2010/wordml" xmlns:w15="http://schemas.microsoft.com/office/word/2012/wordml" xmlns:w16cex="http://schemas.microsoft.com/office/word/2018/wordml/cex" xmlns:w16cid="http://schemas.microsoft.com/office/word/2016/wordml/cid" xmlns:w16="http://schemas.microsoft.com/office/word/2018/wordml" xmlns:w16se="http://schemas.microsoft.com/office/word/2015/wordml/symex" mc:Ignorable="w14 w15 w16se w16cid w16 w16cex">
   <w:docDefaults>
     <w:rPrDefault>
       <w:rPr>
@@ -1701,6 +1764,7 @@
     <w:lsdException w:name="HTML Sample" w:semiHidden="1" w:unhideWhenUsed="1"/>
     <w:lsdException w:name="HTML Typewriter" w:semiHidden="1" w:unhideWhenUsed="1"/>
     <w:lsdException w:name="HTML Variable" w:semiHidden="1" w:unhideWhenUsed="1"/>
+    <w:lsdException w:name="Normal Table" w:semiHidden="1" w:unhideWhenUsed="1"/>
     <w:lsdException w:name="annotation subject" w:semiHidden="1" w:unhideWhenUsed="1"/>
     <w:lsdException w:name="No List" w:semiHidden="1" w:unhideWhenUsed="1"/>
     <w:lsdException w:name="Outline List 1" w:semiHidden="1" w:unhideWhenUsed="1"/>
@@ -1747,8 +1811,10 @@
     <w:lsdException w:name="Table Subtle 2" w:semiHidden="1" w:unhideWhenUsed="1"/>
     <w:lsdException w:name="Table Web 1" w:semiHidden="1" w:unhideWhenUsed="1"/>
     <w:lsdException w:name="Table Web 2" w:semiHidden="1" w:unhideWhenUsed="1"/>
+    <w:lsdException w:name="Table Web 3" w:semiHidden="1" w:unhideWhenUsed="1"/>
     <w:lsdException w:name="Balloon Text" w:semiHidden="1" w:unhideWhenUsed="1"/>
     <w:lsdException w:name="Table Grid" w:uiPriority="39"/>
+    <w:lsdException w:name="Table Theme" w:semiHidden="1" w:unhideWhenUsed="1"/>
     <w:lsdException w:name="Placeholder Text" w:semiHidden="1"/>
     <w:lsdException w:name="No Spacing" w:uiPriority="1" w:qFormat="1"/>
     <w:lsdException w:name="Light Shading" w:uiPriority="60"/>
@@ -2066,6 +2132,7 @@
   <w:style w:type="character" w:default="1" w:styleId="DefaultParagraphFont">
     <w:name w:val="Default Paragraph Font"/>
     <w:uiPriority w:val="1"/>
+    <w:semiHidden/>
     <w:unhideWhenUsed/>
   </w:style>
   <w:style w:type="table" w:default="1" w:styleId="TableNormal">
@@ -2350,7 +2417,7 @@
 </file>
 
 <file path=word/glossary/document.xml><?xml version="1.0" encoding="utf-8"?>
-<w:glossaryDocument xmlns:wpc="http://schemas.microsoft.com/office/word/2010/wordprocessingCanvas" xmlns:cx="http://schemas.microsoft.com/office/drawing/2014/chartex" xmlns:cx1="http://schemas.microsoft.com/office/drawing/2015/9/8/chartex" xmlns:cx2="http://schemas.microsoft.com/office/drawing/2015/10/21/chartex" xmlns:cx3="http://schemas.microsoft.com/office/drawing/2016/5/9/chartex" xmlns:cx4="http://schemas.microsoft.com/office/drawing/2016/5/10/chartex" xmlns:cx5="http://schemas.microsoft.com/office/drawing/2016/5/11/chartex" xmlns:cx6="http://schemas.microsoft.com/office/drawing/2016/5/12/chartex" xmlns:cx7="http://schemas.microsoft.com/office/drawing/2016/5/13/chartex" xmlns:cx8="http://schemas.microsoft.com/office/drawing/2016/5/14/chartex" xmlns:mc="http://schemas.openxmlformats.org/markup-compatibility/2006" xmlns:aink="http://schemas.microsoft.com/office/drawing/2016/ink" xmlns:am3d="http://schemas.microsoft.com/office/drawing/2017/model3d" xmlns:o="urn:schemas-microsoft-com:office:office" xmlns:r="http://schemas.openxmlformats.org/officeDocument/2006/relationships" xmlns:m="http://schemas.openxmlformats.org/officeDocument/2006/math" xmlns:v="urn:schemas-microsoft-com:vml" xmlns:wp14="http://schemas.microsoft.com/office/word/2010/wordprocessingDrawing" xmlns:wp="http://schemas.openxmlformats.org/drawingml/2006/wordprocessingDrawing" xmlns:w10="urn:schemas-microsoft-com:office:word" xmlns:w="http://schemas.openxmlformats.org/wordprocessingml/2006/main" xmlns:w14="http://schemas.microsoft.com/office/word/2010/wordml" xmlns:w15="http://schemas.microsoft.com/office/word/2012/wordml" xmlns:w16cid="http://schemas.microsoft.com/office/word/2016/wordml/cid" xmlns:w16se="http://schemas.microsoft.com/office/word/2015/wordml/symex" xmlns:wpg="http://schemas.microsoft.com/office/word/2010/wordprocessingGroup" xmlns:wpi="http://schemas.microsoft.com/office/word/2010/wordprocessingInk" xmlns:wne="http://schemas.microsoft.com/office/word/2006/wordml" xmlns:wps="http://schemas.microsoft.com/office/word/2010/wordprocessingShape" mc:Ignorable="w14 w15 w16se w16cid wp14">
+<w:glossaryDocument xmlns:wpc="http://schemas.microsoft.com/office/word/2010/wordprocessingCanvas" xmlns:cx="http://schemas.microsoft.com/office/drawing/2014/chartex" xmlns:cx1="http://schemas.microsoft.com/office/drawing/2015/9/8/chartex" xmlns:cx2="http://schemas.microsoft.com/office/drawing/2015/10/21/chartex" xmlns:cx3="http://schemas.microsoft.com/office/drawing/2016/5/9/chartex" xmlns:cx4="http://schemas.microsoft.com/office/drawing/2016/5/10/chartex" xmlns:cx5="http://schemas.microsoft.com/office/drawing/2016/5/11/chartex" xmlns:cx6="http://schemas.microsoft.com/office/drawing/2016/5/12/chartex" xmlns:cx7="http://schemas.microsoft.com/office/drawing/2016/5/13/chartex" xmlns:cx8="http://schemas.microsoft.com/office/drawing/2016/5/14/chartex" xmlns:mc="http://schemas.openxmlformats.org/markup-compatibility/2006" xmlns:aink="http://schemas.microsoft.com/office/drawing/2016/ink" xmlns:am3d="http://schemas.microsoft.com/office/drawing/2017/model3d" xmlns:o="urn:schemas-microsoft-com:office:office" xmlns:r="http://schemas.openxmlformats.org/officeDocument/2006/relationships" xmlns:m="http://schemas.openxmlformats.org/officeDocument/2006/math" xmlns:v="urn:schemas-microsoft-com:vml" xmlns:wp14="http://schemas.microsoft.com/office/word/2010/wordprocessingDrawing" xmlns:wp="http://schemas.openxmlformats.org/drawingml/2006/wordprocessingDrawing" xmlns:w10="urn:schemas-microsoft-com:office:word" xmlns:w="http://schemas.openxmlformats.org/wordprocessingml/2006/main" xmlns:w14="http://schemas.microsoft.com/office/word/2010/wordml" xmlns:w15="http://schemas.microsoft.com/office/word/2012/wordml" xmlns:w16cex="http://schemas.microsoft.com/office/word/2018/wordml/cex" xmlns:w16cid="http://schemas.microsoft.com/office/word/2016/wordml/cid" xmlns:w16="http://schemas.microsoft.com/office/word/2018/wordml" xmlns:w16se="http://schemas.microsoft.com/office/word/2015/wordml/symex" xmlns:wpg="http://schemas.microsoft.com/office/word/2010/wordprocessingGroup" xmlns:wpi="http://schemas.microsoft.com/office/word/2010/wordprocessingInk" xmlns:wne="http://schemas.microsoft.com/office/word/2006/wordml" xmlns:wps="http://schemas.microsoft.com/office/word/2010/wordprocessingShape" mc:Ignorable="w14 w15 w16se w16cid w16 w16cex wp14">
   <w:docParts>
     <w:docPart>
       <w:docPartPr>
@@ -2513,7 +2580,7 @@
 </file>
 
 <file path=word/glossary/fontTable.xml><?xml version="1.0" encoding="utf-8"?>
-<w:fonts xmlns:mc="http://schemas.openxmlformats.org/markup-compatibility/2006" xmlns:r="http://schemas.openxmlformats.org/officeDocument/2006/relationships" xmlns:w="http://schemas.openxmlformats.org/wordprocessingml/2006/main" xmlns:w14="http://schemas.microsoft.com/office/word/2010/wordml" xmlns:w15="http://schemas.microsoft.com/office/word/2012/wordml" xmlns:w16cid="http://schemas.microsoft.com/office/word/2016/wordml/cid" xmlns:w16se="http://schemas.microsoft.com/office/word/2015/wordml/symex" mc:Ignorable="w14 w15 w16se w16cid">
+<w:fonts xmlns:mc="http://schemas.openxmlformats.org/markup-compatibility/2006" xmlns:r="http://schemas.openxmlformats.org/officeDocument/2006/relationships" xmlns:w="http://schemas.openxmlformats.org/wordprocessingml/2006/main" xmlns:w14="http://schemas.microsoft.com/office/word/2010/wordml" xmlns:w15="http://schemas.microsoft.com/office/word/2012/wordml" xmlns:w16cex="http://schemas.microsoft.com/office/word/2018/wordml/cex" xmlns:w16cid="http://schemas.microsoft.com/office/word/2016/wordml/cid" xmlns:w16="http://schemas.microsoft.com/office/word/2018/wordml" xmlns:w16se="http://schemas.microsoft.com/office/word/2015/wordml/symex" mc:Ignorable="w14 w15 w16se w16cid w16 w16cex">
   <w:font w:name="Symbol">
     <w:panose1 w:val="05050102010706020507"/>
     <w:charset w:val="02"/>
@@ -2526,7 +2593,7 @@
     <w:charset w:val="00"/>
     <w:family w:val="roman"/>
     <w:pitch w:val="variable"/>
-    <w:sig w:usb0="E0002AFF" w:usb1="C0007843" w:usb2="00000009" w:usb3="00000000" w:csb0="000001FF" w:csb1="00000000"/>
+    <w:sig w:usb0="E0002EFF" w:usb1="C000785B" w:usb2="00000009" w:usb3="00000000" w:csb0="000001FF" w:csb1="00000000"/>
   </w:font>
   <w:font w:name="Courier New">
     <w:panose1 w:val="02070309020205020404"/>
@@ -2561,20 +2628,20 @@
     <w:charset w:val="00"/>
     <w:family w:val="swiss"/>
     <w:pitch w:val="variable"/>
-    <w:sig w:usb0="E00002FF" w:usb1="4000ACFF" w:usb2="00000001" w:usb3="00000000" w:csb0="0000019F" w:csb1="00000000"/>
+    <w:sig w:usb0="E4002EFF" w:usb1="C000247B" w:usb2="00000009" w:usb3="00000000" w:csb0="000001FF" w:csb1="00000000"/>
   </w:font>
   <w:font w:name="Calibri Light">
     <w:panose1 w:val="020F0302020204030204"/>
     <w:charset w:val="00"/>
     <w:family w:val="swiss"/>
     <w:pitch w:val="variable"/>
-    <w:sig w:usb0="A00002EF" w:usb1="4000207B" w:usb2="00000000" w:usb3="00000000" w:csb0="0000009F" w:csb1="00000000"/>
+    <w:sig w:usb0="E4002EFF" w:usb1="C000247B" w:usb2="00000009" w:usb3="00000000" w:csb0="000001FF" w:csb1="00000000"/>
   </w:font>
 </w:fonts>
 </file>
 
 <file path=word/glossary/settings.xml><?xml version="1.0" encoding="utf-8"?>
-<w:settings xmlns:mc="http://schemas.openxmlformats.org/markup-compatibility/2006" xmlns:o="urn:schemas-microsoft-com:office:office" xmlns:r="http://schemas.openxmlformats.org/officeDocument/2006/relationships" xmlns:m="http://schemas.openxmlformats.org/officeDocument/2006/math" xmlns:v="urn:schemas-microsoft-com:vml" xmlns:w10="urn:schemas-microsoft-com:office:word" xmlns:w="http://schemas.openxmlformats.org/wordprocessingml/2006/main" xmlns:w14="http://schemas.microsoft.com/office/word/2010/wordml" xmlns:w15="http://schemas.microsoft.com/office/word/2012/wordml" xmlns:w16cid="http://schemas.microsoft.com/office/word/2016/wordml/cid" xmlns:w16se="http://schemas.microsoft.com/office/word/2015/wordml/symex" xmlns:sl="http://schemas.openxmlformats.org/schemaLibrary/2006/main" mc:Ignorable="w14 w15 w16se w16cid">
+<w:settings xmlns:mc="http://schemas.openxmlformats.org/markup-compatibility/2006" xmlns:o="urn:schemas-microsoft-com:office:office" xmlns:r="http://schemas.openxmlformats.org/officeDocument/2006/relationships" xmlns:m="http://schemas.openxmlformats.org/officeDocument/2006/math" xmlns:v="urn:schemas-microsoft-com:vml" xmlns:w10="urn:schemas-microsoft-com:office:word" xmlns:w="http://schemas.openxmlformats.org/wordprocessingml/2006/main" xmlns:w14="http://schemas.microsoft.com/office/word/2010/wordml" xmlns:w15="http://schemas.microsoft.com/office/word/2012/wordml" xmlns:w16cex="http://schemas.microsoft.com/office/word/2018/wordml/cex" xmlns:w16cid="http://schemas.microsoft.com/office/word/2016/wordml/cid" xmlns:w16="http://schemas.microsoft.com/office/word/2018/wordml" xmlns:w16se="http://schemas.microsoft.com/office/word/2015/wordml/symex" xmlns:sl="http://schemas.openxmlformats.org/schemaLibrary/2006/main" mc:Ignorable="w14 w15 w16se w16cid w16 w16cex">
   <w:view w:val="normal"/>
   <w:defaultTabStop w:val="720"/>
   <w:characterSpacingControl w:val="doNotCompress"/>
@@ -2590,6 +2657,10 @@
   <w:rsids>
     <w:rsidRoot w:val="00FD0489"/>
     <w:rsid w:val="006551EF"/>
+    <w:rsid w:val="00972DFC"/>
+    <w:rsid w:val="00A67F9E"/>
+    <w:rsid w:val="00BA282F"/>
+    <w:rsid w:val="00F11F91"/>
     <w:rsid w:val="00FD0489"/>
   </w:rsids>
   <m:mathPr>
@@ -2614,7 +2685,7 @@
 </file>
 
 <file path=word/glossary/styles.xml><?xml version="1.0" encoding="utf-8"?>
-<w:styles xmlns:mc="http://schemas.openxmlformats.org/markup-compatibility/2006" xmlns:r="http://schemas.openxmlformats.org/officeDocument/2006/relationships" xmlns:w="http://schemas.openxmlformats.org/wordprocessingml/2006/main" xmlns:w14="http://schemas.microsoft.com/office/word/2010/wordml" xmlns:w15="http://schemas.microsoft.com/office/word/2012/wordml" xmlns:w16cid="http://schemas.microsoft.com/office/word/2016/wordml/cid" xmlns:w16se="http://schemas.microsoft.com/office/word/2015/wordml/symex" mc:Ignorable="w14 w15 w16se w16cid">
+<w:styles xmlns:mc="http://schemas.openxmlformats.org/markup-compatibility/2006" xmlns:r="http://schemas.openxmlformats.org/officeDocument/2006/relationships" xmlns:w="http://schemas.openxmlformats.org/wordprocessingml/2006/main" xmlns:w14="http://schemas.microsoft.com/office/word/2010/wordml" xmlns:w15="http://schemas.microsoft.com/office/word/2012/wordml" xmlns:w16cex="http://schemas.microsoft.com/office/word/2018/wordml/cex" xmlns:w16cid="http://schemas.microsoft.com/office/word/2016/wordml/cid" xmlns:w16="http://schemas.microsoft.com/office/word/2018/wordml" xmlns:w16se="http://schemas.microsoft.com/office/word/2015/wordml/symex" mc:Ignorable="w14 w15 w16se w16cid w16 w16cex">
   <w:docDefaults>
     <w:rPrDefault>
       <w:rPr>
@@ -3235,7 +3306,7 @@
 </file>
 
 <file path=word/glossary/webSettings.xml><?xml version="1.0" encoding="utf-8"?>
-<w:webSettings xmlns:mc="http://schemas.openxmlformats.org/markup-compatibility/2006" xmlns:r="http://schemas.openxmlformats.org/officeDocument/2006/relationships" xmlns:w="http://schemas.openxmlformats.org/wordprocessingml/2006/main" xmlns:w14="http://schemas.microsoft.com/office/word/2010/wordml" xmlns:w15="http://schemas.microsoft.com/office/word/2012/wordml" xmlns:w16cid="http://schemas.microsoft.com/office/word/2016/wordml/cid" xmlns:w16se="http://schemas.microsoft.com/office/word/2015/wordml/symex" mc:Ignorable="w14 w15 w16se w16cid">
+<w:webSettings xmlns:mc="http://schemas.openxmlformats.org/markup-compatibility/2006" xmlns:r="http://schemas.openxmlformats.org/officeDocument/2006/relationships" xmlns:w="http://schemas.openxmlformats.org/wordprocessingml/2006/main" xmlns:w14="http://schemas.microsoft.com/office/word/2010/wordml" xmlns:w15="http://schemas.microsoft.com/office/word/2012/wordml" xmlns:w16cex="http://schemas.microsoft.com/office/word/2018/wordml/cex" xmlns:w16cid="http://schemas.microsoft.com/office/word/2016/wordml/cid" xmlns:w16="http://schemas.microsoft.com/office/word/2018/wordml" xmlns:w16se="http://schemas.microsoft.com/office/word/2015/wordml/symex" mc:Ignorable="w14 w15 w16se w16cid w16 w16cex">
   <w:optimizeForBrowser/>
   <w:allowPNG/>
 </w:webSettings>
@@ -3511,12 +3582,7 @@
 </file>
 
 <file path=customXml/item2.xml><?xml version="1.0" encoding="utf-8"?>
-<?mso-contentType ?>
-<FormTemplates xmlns="http://schemas.microsoft.com/sharepoint/v3/contenttype/forms">
-  <Display>DocumentLibraryForm</Display>
-  <Edit>DocumentLibraryForm</Edit>
-  <New>DocumentLibraryForm</New>
-</FormTemplates>
+<b:Sources xmlns:b="http://schemas.openxmlformats.org/officeDocument/2006/bibliography" xmlns="http://schemas.openxmlformats.org/officeDocument/2006/bibliography" SelectedStyle="\APASixthEditionOfficeOnline.xsl" StyleName="APA" Version="6"/>
 </file>
 
 <file path=customXml/item3.xml><?xml version="1.0" encoding="utf-8"?>
@@ -3731,7 +3797,12 @@
 </file>
 
 <file path=customXml/item4.xml><?xml version="1.0" encoding="utf-8"?>
-<b:Sources xmlns:b="http://schemas.openxmlformats.org/officeDocument/2006/bibliography" xmlns="http://schemas.openxmlformats.org/officeDocument/2006/bibliography" SelectedStyle="\APASixthEditionOfficeOnline.xsl" StyleName="APA" Version="6"/>
+<?mso-contentType ?>
+<FormTemplates xmlns="http://schemas.microsoft.com/sharepoint/v3/contenttype/forms">
+  <Display>DocumentLibraryForm</Display>
+  <Edit>DocumentLibraryForm</Edit>
+  <New>DocumentLibraryForm</New>
+</FormTemplates>
 </file>
 
 <file path=customXml/itemProps1.xml><?xml version="1.0" encoding="utf-8"?>
@@ -3745,9 +3816,9 @@
 </file>
 
 <file path=customXml/itemProps2.xml><?xml version="1.0" encoding="utf-8"?>
-<ds:datastoreItem xmlns:ds="http://schemas.openxmlformats.org/officeDocument/2006/customXml" ds:itemID="{18506A0D-4821-47C2-BD9B-CACF27C6B108}">
+<ds:datastoreItem xmlns:ds="http://schemas.openxmlformats.org/officeDocument/2006/customXml" ds:itemID="{3480B280-7636-43C9-AB79-4A976B9FCB7F}">
   <ds:schemaRefs>
-    <ds:schemaRef ds:uri="http://schemas.microsoft.com/sharepoint/v3/contenttype/forms"/>
+    <ds:schemaRef ds:uri="http://schemas.openxmlformats.org/officeDocument/2006/bibliography"/>
   </ds:schemaRefs>
 </ds:datastoreItem>
 </file>
@@ -3772,9 +3843,9 @@
 </file>
 
 <file path=customXml/itemProps4.xml><?xml version="1.0" encoding="utf-8"?>
-<ds:datastoreItem xmlns:ds="http://schemas.openxmlformats.org/officeDocument/2006/customXml" ds:itemID="{3480B280-7636-43C9-AB79-4A976B9FCB7F}">
+<ds:datastoreItem xmlns:ds="http://schemas.openxmlformats.org/officeDocument/2006/customXml" ds:itemID="{18506A0D-4821-47C2-BD9B-CACF27C6B108}">
   <ds:schemaRefs>
-    <ds:schemaRef ds:uri="http://schemas.openxmlformats.org/officeDocument/2006/bibliography"/>
+    <ds:schemaRef ds:uri="http://schemas.microsoft.com/sharepoint/v3/contenttype/forms"/>
   </ds:schemaRefs>
 </ds:datastoreItem>
 </file>